--- a/documents/第108402組-今天穿什麼-系統文件.docx
+++ b/documents/第108402組-今天穿什麼-系統文件.docx
@@ -143,8 +143,6 @@
         </w:rPr>
         <w:t>資訊系統專案設計</w:t>
       </w:r>
-      <w:bookmarkStart w:id="0" w:name="_GoBack"/>
-      <w:bookmarkEnd w:id="0"/>
     </w:p>
     <w:p>
       <w:pPr>
@@ -1409,7 +1407,7 @@
           <w:rFonts w:ascii="Arial" w:hAnsi="Arial" w:cs="Arial"/>
         </w:rPr>
       </w:pPr>
-      <w:bookmarkStart w:id="1" w:name="_Hlk8688789"/>
+      <w:bookmarkStart w:id="0" w:name="_Hlk8688789"/>
       <w:r>
         <w:rPr>
           <w:rFonts w:ascii="Arial" w:hAnsi="Arial" w:cs="Arial"/>
@@ -1422,7 +1420,7 @@
         </w:rPr>
         <w:t>(Design class diagram)</w:t>
       </w:r>
-      <w:bookmarkEnd w:id="1"/>
+      <w:bookmarkEnd w:id="0"/>
       <w:r>
         <w:rPr>
           <w:rFonts w:ascii="Arial" w:hAnsi="Arial" w:cs="Arial"/>
@@ -1559,7 +1557,7 @@
           <w:sz w:val="28"/>
           <w:szCs w:val="24"/>
         </w:rPr>
-        <w:t>系統目標與預期成果</w:t>
+        <w:t>背景與動機</w:t>
       </w:r>
     </w:p>
     <w:p>
@@ -1838,6 +1836,8 @@
         </w:rPr>
         <w:t>問題與機會：</w:t>
       </w:r>
+      <w:bookmarkStart w:id="1" w:name="_GoBack"/>
+      <w:bookmarkEnd w:id="1"/>
     </w:p>
     <w:p>
       <w:pPr>
@@ -31129,7 +31129,7 @@
 </file>
 
 <file path=customXml/itemProps1.xml><?xml version="1.0" encoding="utf-8"?>
-<ds:datastoreItem xmlns:ds="http://schemas.openxmlformats.org/officeDocument/2006/customXml" ds:itemID="{491BF320-7223-46CE-87D4-58F08F5BF617}">
+<ds:datastoreItem xmlns:ds="http://schemas.openxmlformats.org/officeDocument/2006/customXml" ds:itemID="{EBC25EAD-2B4D-4E94-B2BE-0E6A004488EA}">
   <ds:schemaRefs>
     <ds:schemaRef ds:uri="http://schemas.openxmlformats.org/officeDocument/2006/bibliography"/>
   </ds:schemaRefs>
